--- a/template/起诉状/2、民事起诉状4.docx
+++ b/template/起诉状/2、民事起诉状4.docx
@@ -672,15 +672,35 @@
         </w:rPr>
         <w:t>》，并于2020年2月21日出具相应《保险单》，保险单约定：被保险人为</w:t>
       </w:r>
-      <w:r>
-        <w:rPr>
-          <w:rFonts w:hint="eastAsia" w:ascii="宋体" w:hAnsi="宋体" w:eastAsia="宋体"/>
-          <w:sz w:val="28"/>
-          <w:szCs w:val="28"/>
-          <w:lang w:val="en-US" w:eastAsia="zh-CN"/>
-        </w:rPr>
-        <w:t>{dbje}</w:t>
-      </w:r>
+      <w:bookmarkStart w:id="0" w:name="_GoBack"/>
+      <w:r>
+        <w:rPr>
+          <w:rFonts w:hint="eastAsia" w:ascii="宋体" w:hAnsi="宋体" w:eastAsia="宋体"/>
+          <w:sz w:val="28"/>
+          <w:szCs w:val="28"/>
+          <w:lang w:val="en-US" w:eastAsia="zh-CN"/>
+        </w:rPr>
+        <w:t>{</w:t>
+      </w:r>
+      <w:r>
+        <w:rPr>
+          <w:rFonts w:hint="default" w:ascii="宋体" w:hAnsi="宋体" w:eastAsia="宋体"/>
+          <w:sz w:val="28"/>
+          <w:szCs w:val="28"/>
+          <w:lang w:val="en-US" w:eastAsia="zh-CN"/>
+        </w:rPr>
+        <w:t>bbxr</w:t>
+      </w:r>
+      <w:r>
+        <w:rPr>
+          <w:rFonts w:hint="eastAsia" w:ascii="宋体" w:hAnsi="宋体" w:eastAsia="宋体"/>
+          <w:sz w:val="28"/>
+          <w:szCs w:val="28"/>
+          <w:lang w:val="en-US" w:eastAsia="zh-CN"/>
+        </w:rPr>
+        <w:t>}</w:t>
+      </w:r>
+      <w:bookmarkEnd w:id="0"/>
       <w:r>
         <w:rPr>
           <w:rFonts w:hint="eastAsia" w:ascii="宋体" w:hAnsi="宋体" w:eastAsia="宋体"/>
@@ -1128,8 +1148,6 @@
           <w:szCs w:val="28"/>
         </w:rPr>
       </w:pPr>
-      <w:bookmarkStart w:id="0" w:name="_GoBack"/>
-      <w:bookmarkEnd w:id="0"/>
       <w:r>
         <w:rPr>
           <w:rFonts w:hint="eastAsia" w:ascii="宋体" w:hAnsi="宋体" w:eastAsia="宋体"/>
